--- a/java/Spring+Maven+Idea.docx
+++ b/java/Spring+Maven+Idea.docx
@@ -295,8 +295,96 @@
           <w:szCs w:val="22"/>
           <w:lang w:val="en-US" w:eastAsia="zh-CN"/>
         </w:rPr>
-        <w:t>然后编写spring的配置文件：主要就是自动扫描、驱动注解、视图解析器的配置</w:t>
-      </w:r>
+        <w:t>然后编写spring的配置文件：主要就是</w:t>
+      </w:r>
+      <w:r>
+        <w:rPr>
+          <w:rFonts w:hint="default" w:ascii="Consolas" w:hAnsi="Consolas" w:cs="Consolas"/>
+          <w:color w:val="FF0000"/>
+          <w:sz w:val="20"/>
+          <w:szCs w:val="22"/>
+          <w:lang w:val="en-US" w:eastAsia="zh-CN"/>
+        </w:rPr>
+        <w:t>自动扫描</w:t>
+      </w:r>
+      <w:r>
+        <w:rPr>
+          <w:rFonts w:hint="default" w:ascii="Consolas" w:hAnsi="Consolas" w:cs="Consolas"/>
+          <w:sz w:val="20"/>
+          <w:szCs w:val="22"/>
+          <w:lang w:val="en-US" w:eastAsia="zh-CN"/>
+        </w:rPr>
+        <w:t>、</w:t>
+      </w:r>
+      <w:r>
+        <w:rPr>
+          <w:rFonts w:hint="default" w:ascii="Consolas" w:hAnsi="Consolas" w:cs="Consolas"/>
+          <w:color w:val="FF0000"/>
+          <w:sz w:val="20"/>
+          <w:szCs w:val="22"/>
+          <w:lang w:val="en-US" w:eastAsia="zh-CN"/>
+        </w:rPr>
+        <w:t>驱动注解</w:t>
+      </w:r>
+      <w:r>
+        <w:rPr>
+          <w:rFonts w:hint="default" w:ascii="Consolas" w:hAnsi="Consolas" w:cs="Consolas"/>
+          <w:sz w:val="20"/>
+          <w:szCs w:val="22"/>
+          <w:lang w:val="en-US" w:eastAsia="zh-CN"/>
+        </w:rPr>
+        <w:t>、</w:t>
+      </w:r>
+      <w:r>
+        <w:rPr>
+          <w:rFonts w:hint="default" w:ascii="Consolas" w:hAnsi="Consolas" w:cs="Consolas"/>
+          <w:color w:val="FF0000"/>
+          <w:sz w:val="20"/>
+          <w:szCs w:val="22"/>
+          <w:lang w:val="en-US" w:eastAsia="zh-CN"/>
+        </w:rPr>
+        <w:t>视图解析器</w:t>
+      </w:r>
+      <w:r>
+        <w:rPr>
+          <w:rFonts w:hint="default" w:ascii="Consolas" w:hAnsi="Consolas" w:cs="Consolas"/>
+          <w:sz w:val="20"/>
+          <w:szCs w:val="22"/>
+          <w:lang w:val="en-US" w:eastAsia="zh-CN"/>
+        </w:rPr>
+        <w:t>的配置</w:t>
+      </w:r>
+    </w:p>
+    <w:p>
+      <w:pPr>
+        <w:jc w:val="left"/>
+        <w:rPr>
+          <w:rFonts w:hint="eastAsia" w:ascii="Consolas" w:hAnsi="Consolas" w:cs="Consolas"/>
+          <w:sz w:val="20"/>
+          <w:szCs w:val="22"/>
+          <w:lang w:val="en-US" w:eastAsia="zh-CN"/>
+        </w:rPr>
+      </w:pPr>
+      <w:r>
+        <w:rPr>
+          <w:rFonts w:hint="eastAsia" w:ascii="Consolas" w:hAnsi="Consolas" w:cs="Consolas"/>
+          <w:sz w:val="20"/>
+          <w:szCs w:val="22"/>
+          <w:lang w:val="en-US" w:eastAsia="zh-CN"/>
+        </w:rPr>
+        <w:t>配置form-data请求要配置一个MultipartResolver</w:t>
+      </w:r>
+    </w:p>
+    <w:p>
+      <w:pPr>
+        <w:jc w:val="left"/>
+        <w:rPr>
+          <w:rFonts w:hint="default" w:ascii="Consolas" w:hAnsi="Consolas" w:cs="Consolas"/>
+          <w:sz w:val="20"/>
+          <w:szCs w:val="22"/>
+          <w:lang w:val="en-US" w:eastAsia="zh-CN"/>
+        </w:rPr>
+      </w:pPr>
     </w:p>
     <w:p>
       <w:pPr>
@@ -360,6 +448,59 @@
       <w:pPr>
         <w:jc w:val="left"/>
         <w:rPr>
+          <w:rFonts w:hint="default" w:ascii="Consolas" w:hAnsi="Consolas" w:cs="Consolas"/>
+          <w:sz w:val="20"/>
+          <w:szCs w:val="22"/>
+        </w:rPr>
+      </w:pPr>
+      <w:r>
+        <w:drawing>
+          <wp:inline distT="0" distB="0" distL="114300" distR="114300">
+            <wp:extent cx="5274310" cy="520700"/>
+            <wp:effectExtent l="0" t="0" r="2540" b="12700"/>
+            <wp:docPr id="5" name="图片 2"/>
+            <wp:cNvGraphicFramePr>
+              <a:graphicFrameLocks xmlns:a="http://schemas.openxmlformats.org/drawingml/2006/main" noChangeAspect="1"/>
+            </wp:cNvGraphicFramePr>
+            <a:graphic xmlns:a="http://schemas.openxmlformats.org/drawingml/2006/main">
+              <a:graphicData uri="http://schemas.openxmlformats.org/drawingml/2006/picture">
+                <pic:pic xmlns:pic="http://schemas.openxmlformats.org/drawingml/2006/picture">
+                  <pic:nvPicPr>
+                    <pic:cNvPr id="5" name="图片 2"/>
+                    <pic:cNvPicPr>
+                      <a:picLocks noChangeAspect="1"/>
+                    </pic:cNvPicPr>
+                  </pic:nvPicPr>
+                  <pic:blipFill>
+                    <a:blip r:embed="rId6"/>
+                    <a:stretch>
+                      <a:fillRect/>
+                    </a:stretch>
+                  </pic:blipFill>
+                  <pic:spPr>
+                    <a:xfrm>
+                      <a:off x="0" y="0"/>
+                      <a:ext cx="5274310" cy="520700"/>
+                    </a:xfrm>
+                    <a:prstGeom prst="rect">
+                      <a:avLst/>
+                    </a:prstGeom>
+                    <a:noFill/>
+                    <a:ln w="9525">
+                      <a:noFill/>
+                    </a:ln>
+                  </pic:spPr>
+                </pic:pic>
+              </a:graphicData>
+            </a:graphic>
+          </wp:inline>
+        </w:drawing>
+      </w:r>
+    </w:p>
+    <w:p>
+      <w:pPr>
+        <w:jc w:val="left"/>
+        <w:rPr>
           <w:rFonts w:hint="default" w:ascii="Consolas" w:hAnsi="Consolas" w:cs="Consolas" w:eastAsiaTheme="minorEastAsia"/>
           <w:sz w:val="20"/>
           <w:szCs w:val="22"/>
@@ -565,7 +706,7 @@
                     </pic:cNvPicPr>
                   </pic:nvPicPr>
                   <pic:blipFill>
-                    <a:blip r:embed="rId6"/>
+                    <a:blip r:embed="rId7"/>
                     <a:stretch>
                       <a:fillRect/>
                     </a:stretch>
@@ -726,112 +867,219 @@
           <w:lang w:val="en-US" w:eastAsia="zh-CN"/>
         </w:rPr>
       </w:pPr>
+      <w:r>
+        <w:rPr>
+          <w:rFonts w:hint="eastAsia" w:ascii="Consolas" w:hAnsi="Consolas" w:eastAsia="宋体" w:cs="Consolas"/>
+          <w:i w:val="0"/>
+          <w:caps w:val="0"/>
+          <w:color w:val="FF0000"/>
+          <w:spacing w:val="0"/>
+          <w:sz w:val="20"/>
+          <w:szCs w:val="20"/>
+          <w:shd w:val="clear" w:fill="F8F8F8"/>
+          <w:lang w:val="en-US" w:eastAsia="zh-CN"/>
+        </w:rPr>
+        <w:t>rejected value [org.springframework.web.multipart.commons.CommonsMultipartFile@6d885b60]</w:t>
+      </w:r>
+    </w:p>
+    <w:p>
+      <w:pPr>
+        <w:jc w:val="left"/>
+        <w:rPr>
+          <w:rFonts w:hint="eastAsia" w:ascii="Consolas" w:hAnsi="Consolas" w:eastAsia="宋体" w:cs="Consolas"/>
+          <w:i w:val="0"/>
+          <w:caps w:val="0"/>
+          <w:color w:val="FF0000"/>
+          <w:spacing w:val="0"/>
+          <w:sz w:val="20"/>
+          <w:szCs w:val="20"/>
+          <w:shd w:val="clear" w:fill="F8F8F8"/>
+          <w:lang w:val="en-US" w:eastAsia="zh-CN"/>
+        </w:rPr>
+      </w:pPr>
+      <w:r>
+        <w:rPr>
+          <w:rFonts w:hint="eastAsia" w:ascii="Consolas" w:hAnsi="Consolas" w:eastAsia="宋体" w:cs="Consolas"/>
+          <w:i w:val="0"/>
+          <w:caps w:val="0"/>
+          <w:color w:val="FF0000"/>
+          <w:spacing w:val="0"/>
+          <w:sz w:val="20"/>
+          <w:szCs w:val="20"/>
+          <w:shd w:val="clear" w:fill="F8F8F8"/>
+          <w:lang w:val="en-US" w:eastAsia="zh-CN"/>
+        </w:rPr>
+        <w:t>Failed to convert property value of type 'org.springframework.web.multipart.commons.CommonsMultipartFile' to required type 'java.io.File' for property 'file'</w:t>
+      </w:r>
+    </w:p>
+    <w:p>
+      <w:pPr>
+        <w:jc w:val="left"/>
+        <w:rPr>
+          <w:rFonts w:hint="eastAsia" w:ascii="Consolas" w:hAnsi="Consolas" w:eastAsia="宋体" w:cs="Consolas"/>
+          <w:i w:val="0"/>
+          <w:caps w:val="0"/>
+          <w:color w:val="auto"/>
+          <w:spacing w:val="0"/>
+          <w:sz w:val="20"/>
+          <w:szCs w:val="20"/>
+          <w:shd w:val="clear" w:fill="F8F8F8"/>
+          <w:lang w:val="en-US" w:eastAsia="zh-CN"/>
+        </w:rPr>
+      </w:pPr>
+      <w:r>
+        <w:rPr>
+          <w:rFonts w:hint="eastAsia" w:ascii="Consolas" w:hAnsi="Consolas" w:eastAsia="宋体" w:cs="Consolas"/>
+          <w:i w:val="0"/>
+          <w:caps w:val="0"/>
+          <w:color w:val="auto"/>
+          <w:spacing w:val="0"/>
+          <w:sz w:val="20"/>
+          <w:szCs w:val="20"/>
+          <w:shd w:val="clear" w:fill="F8F8F8"/>
+          <w:lang w:val="en-US" w:eastAsia="zh-CN"/>
+        </w:rPr>
+        <w:t>将File file改为File[] file</w:t>
+      </w:r>
+    </w:p>
+    <w:p>
+      <w:pPr>
+        <w:jc w:val="left"/>
+        <w:rPr>
+          <w:rFonts w:hint="eastAsia" w:ascii="Consolas" w:hAnsi="Consolas" w:eastAsia="宋体" w:cs="Consolas"/>
+          <w:i w:val="0"/>
+          <w:caps w:val="0"/>
+          <w:color w:val="FF0000"/>
+          <w:spacing w:val="0"/>
+          <w:sz w:val="20"/>
+          <w:szCs w:val="20"/>
+          <w:shd w:val="clear" w:fill="F8F8F8"/>
+          <w:lang w:val="en-US" w:eastAsia="zh-CN"/>
+        </w:rPr>
+      </w:pPr>
+      <w:r>
+        <w:rPr>
+          <w:rFonts w:hint="eastAsia" w:ascii="Consolas" w:hAnsi="Consolas" w:eastAsia="宋体" w:cs="Consolas"/>
+          <w:i w:val="0"/>
+          <w:caps w:val="0"/>
+          <w:color w:val="FF0000"/>
+          <w:spacing w:val="0"/>
+          <w:sz w:val="20"/>
+          <w:szCs w:val="20"/>
+          <w:shd w:val="clear" w:fill="F8F8F8"/>
+          <w:lang w:val="en-US" w:eastAsia="zh-CN"/>
+        </w:rPr>
+        <w:t>Cannot convert value of type 'org.springframework.web.multipart.commons.CommonsMultipartFile' to required type 'java.io.File' for property 'file[0]</w:t>
+      </w:r>
+    </w:p>
+    <w:p>
+      <w:pPr>
+        <w:jc w:val="left"/>
+        <w:rPr>
+          <w:rFonts w:hint="eastAsia" w:ascii="Consolas" w:hAnsi="Consolas" w:eastAsia="宋体" w:cs="Consolas"/>
+          <w:i w:val="0"/>
+          <w:caps w:val="0"/>
+          <w:color w:val="0000FF"/>
+          <w:spacing w:val="0"/>
+          <w:sz w:val="20"/>
+          <w:szCs w:val="20"/>
+          <w:shd w:val="clear" w:fill="F8F8F8"/>
+          <w:lang w:val="en-US" w:eastAsia="zh-CN"/>
+        </w:rPr>
+      </w:pPr>
+    </w:p>
+    <w:p>
+      <w:pPr>
+        <w:jc w:val="left"/>
+        <w:rPr>
+          <w:rFonts w:hint="eastAsia" w:ascii="Consolas" w:hAnsi="Consolas" w:eastAsia="宋体" w:cs="Consolas"/>
+          <w:i w:val="0"/>
+          <w:caps w:val="0"/>
+          <w:color w:val="0000FF"/>
+          <w:spacing w:val="0"/>
+          <w:sz w:val="20"/>
+          <w:szCs w:val="20"/>
+          <w:shd w:val="clear" w:fill="F8F8F8"/>
+          <w:lang w:val="en-US" w:eastAsia="zh-CN"/>
+        </w:rPr>
+      </w:pPr>
+      <w:r>
+        <w:rPr>
+          <w:rFonts w:hint="eastAsia" w:ascii="Consolas" w:hAnsi="Consolas" w:eastAsia="宋体" w:cs="Consolas"/>
+          <w:i w:val="0"/>
+          <w:caps w:val="0"/>
+          <w:color w:val="0000FF"/>
+          <w:spacing w:val="0"/>
+          <w:sz w:val="20"/>
+          <w:szCs w:val="20"/>
+          <w:shd w:val="clear" w:fill="F8F8F8"/>
+          <w:lang w:val="en-US" w:eastAsia="zh-CN"/>
+        </w:rPr>
+        <w:t>summernote的callback的onImageUpload函数应该是在</w:t>
+      </w:r>
+      <w:r>
+        <w:rPr>
+          <w:rFonts w:hint="eastAsia" w:ascii="Consolas" w:hAnsi="Consolas" w:eastAsia="宋体" w:cs="Consolas"/>
+          <w:i w:val="0"/>
+          <w:caps w:val="0"/>
+          <w:color w:val="0000FF"/>
+          <w:spacing w:val="0"/>
+          <w:sz w:val="20"/>
+          <w:szCs w:val="20"/>
+          <w:highlight w:val="yellow"/>
+          <w:shd w:val="clear" w:fill="F8F8F8"/>
+          <w:lang w:val="en-US" w:eastAsia="zh-CN"/>
+        </w:rPr>
+        <w:t>一添加图片</w:t>
+      </w:r>
+      <w:r>
+        <w:rPr>
+          <w:rFonts w:hint="eastAsia" w:ascii="Consolas" w:hAnsi="Consolas" w:eastAsia="宋体" w:cs="Consolas"/>
+          <w:i w:val="0"/>
+          <w:caps w:val="0"/>
+          <w:color w:val="0000FF"/>
+          <w:spacing w:val="0"/>
+          <w:sz w:val="20"/>
+          <w:szCs w:val="20"/>
+          <w:shd w:val="clear" w:fill="F8F8F8"/>
+          <w:lang w:val="en-US" w:eastAsia="zh-CN"/>
+        </w:rPr>
+        <w:t>的时候就执行了，默认编辑器会自动把图片转为base64编码，这个时候就需要自己重写这个函数，返回一个新的&lt;image&gt;节点，而不是默认的base64编码字符串。</w:t>
+      </w:r>
+    </w:p>
+    <w:p>
+      <w:pPr>
+        <w:jc w:val="left"/>
+        <w:rPr>
+          <w:rFonts w:hint="eastAsia" w:ascii="Consolas" w:hAnsi="Consolas" w:eastAsia="宋体" w:cs="Consolas"/>
+          <w:i w:val="0"/>
+          <w:caps w:val="0"/>
+          <w:color w:val="0000FF"/>
+          <w:spacing w:val="0"/>
+          <w:sz w:val="20"/>
+          <w:szCs w:val="20"/>
+          <w:shd w:val="clear" w:fill="F8F8F8"/>
+          <w:lang w:val="en-US" w:eastAsia="zh-CN"/>
+        </w:rPr>
+      </w:pPr>
+    </w:p>
+    <w:p>
+      <w:pPr>
+        <w:jc w:val="left"/>
+        <w:rPr>
+          <w:rFonts w:hint="eastAsia" w:ascii="Consolas" w:hAnsi="Consolas" w:eastAsia="宋体" w:cs="Consolas"/>
+          <w:i w:val="0"/>
+          <w:caps w:val="0"/>
+          <w:color w:val="0000FF"/>
+          <w:spacing w:val="0"/>
+          <w:sz w:val="20"/>
+          <w:szCs w:val="20"/>
+          <w:shd w:val="clear" w:fill="F8F8F8"/>
+          <w:lang w:val="en-US" w:eastAsia="zh-CN"/>
+        </w:rPr>
+      </w:pPr>
       <w:bookmarkStart w:id="2" w:name="_GoBack"/>
       <w:bookmarkEnd w:id="2"/>
-      <w:r>
-        <w:rPr>
-          <w:rFonts w:hint="eastAsia" w:ascii="Consolas" w:hAnsi="Consolas" w:eastAsia="宋体" w:cs="Consolas"/>
-          <w:i w:val="0"/>
-          <w:caps w:val="0"/>
-          <w:color w:val="FF0000"/>
-          <w:spacing w:val="0"/>
-          <w:sz w:val="20"/>
-          <w:szCs w:val="20"/>
-          <w:shd w:val="clear" w:fill="F8F8F8"/>
-          <w:lang w:val="en-US" w:eastAsia="zh-CN"/>
-        </w:rPr>
-        <w:t>rejected value [org.springframework.web.multipart.commons.CommonsMultipartFile@6d885b60]</w:t>
-      </w:r>
-    </w:p>
-    <w:p>
-      <w:pPr>
-        <w:jc w:val="left"/>
-        <w:rPr>
-          <w:rFonts w:hint="eastAsia" w:ascii="Consolas" w:hAnsi="Consolas" w:eastAsia="宋体" w:cs="Consolas"/>
-          <w:i w:val="0"/>
-          <w:caps w:val="0"/>
-          <w:color w:val="FF0000"/>
-          <w:spacing w:val="0"/>
-          <w:sz w:val="20"/>
-          <w:szCs w:val="20"/>
-          <w:shd w:val="clear" w:fill="F8F8F8"/>
-          <w:lang w:val="en-US" w:eastAsia="zh-CN"/>
-        </w:rPr>
-      </w:pPr>
-      <w:r>
-        <w:rPr>
-          <w:rFonts w:hint="eastAsia" w:ascii="Consolas" w:hAnsi="Consolas" w:eastAsia="宋体" w:cs="Consolas"/>
-          <w:i w:val="0"/>
-          <w:caps w:val="0"/>
-          <w:color w:val="FF0000"/>
-          <w:spacing w:val="0"/>
-          <w:sz w:val="20"/>
-          <w:szCs w:val="20"/>
-          <w:shd w:val="clear" w:fill="F8F8F8"/>
-          <w:lang w:val="en-US" w:eastAsia="zh-CN"/>
-        </w:rPr>
-        <w:t>Failed to convert property value of type 'org.springframework.web.multipart.commons.CommonsMultipartFile' to required type 'java.io.File' for property 'file'</w:t>
-      </w:r>
-    </w:p>
-    <w:p>
-      <w:pPr>
-        <w:jc w:val="left"/>
-        <w:rPr>
-          <w:rFonts w:hint="eastAsia" w:ascii="Consolas" w:hAnsi="Consolas" w:eastAsia="宋体" w:cs="Consolas"/>
-          <w:i w:val="0"/>
-          <w:caps w:val="0"/>
-          <w:color w:val="FF0000"/>
-          <w:spacing w:val="0"/>
-          <w:sz w:val="20"/>
-          <w:szCs w:val="20"/>
-          <w:shd w:val="clear" w:fill="F8F8F8"/>
-          <w:lang w:val="en-US" w:eastAsia="zh-CN"/>
-        </w:rPr>
-      </w:pPr>
-      <w:r>
-        <w:rPr>
-          <w:rFonts w:hint="eastAsia" w:ascii="Consolas" w:hAnsi="Consolas" w:eastAsia="宋体" w:cs="Consolas"/>
-          <w:i w:val="0"/>
-          <w:caps w:val="0"/>
-          <w:color w:val="FF0000"/>
-          <w:spacing w:val="0"/>
-          <w:sz w:val="20"/>
-          <w:szCs w:val="20"/>
-          <w:shd w:val="clear" w:fill="F8F8F8"/>
-          <w:lang w:val="en-US" w:eastAsia="zh-CN"/>
-        </w:rPr>
-        <w:t>将File file改为File[] file</w:t>
-      </w:r>
-    </w:p>
-    <w:p>
-      <w:pPr>
-        <w:jc w:val="left"/>
-        <w:rPr>
-          <w:rFonts w:hint="eastAsia" w:ascii="Consolas" w:hAnsi="Consolas" w:eastAsia="宋体" w:cs="Consolas"/>
-          <w:i w:val="0"/>
-          <w:caps w:val="0"/>
-          <w:color w:val="FF0000"/>
-          <w:spacing w:val="0"/>
-          <w:sz w:val="20"/>
-          <w:szCs w:val="20"/>
-          <w:shd w:val="clear" w:fill="F8F8F8"/>
-          <w:lang w:val="en-US" w:eastAsia="zh-CN"/>
-        </w:rPr>
-      </w:pPr>
-      <w:r>
-        <w:rPr>
-          <w:rFonts w:hint="eastAsia" w:ascii="Consolas" w:hAnsi="Consolas" w:eastAsia="宋体" w:cs="Consolas"/>
-          <w:i w:val="0"/>
-          <w:caps w:val="0"/>
-          <w:color w:val="FF0000"/>
-          <w:spacing w:val="0"/>
-          <w:sz w:val="20"/>
-          <w:szCs w:val="20"/>
-          <w:shd w:val="clear" w:fill="F8F8F8"/>
-          <w:lang w:val="en-US" w:eastAsia="zh-CN"/>
-        </w:rPr>
-        <w:t>Cannot convert value of type 'org.springframework.web.multipart.commons.CommonsMultipartFile' to required type 'java.io.File' for property 'file[0]</w:t>
-      </w:r>
     </w:p>
     <w:p>
       <w:pPr>
@@ -848,65 +1096,6 @@
           <w:lang w:val="en-US" w:eastAsia="zh-CN"/>
         </w:rPr>
       </w:pPr>
-    </w:p>
-    <w:p>
-      <w:pPr>
-        <w:jc w:val="left"/>
-        <w:rPr>
-          <w:rFonts w:hint="eastAsia" w:ascii="Consolas" w:hAnsi="Consolas" w:eastAsia="宋体" w:cs="Consolas"/>
-          <w:i w:val="0"/>
-          <w:caps w:val="0"/>
-          <w:color w:val="0000FF"/>
-          <w:spacing w:val="0"/>
-          <w:sz w:val="20"/>
-          <w:szCs w:val="20"/>
-          <w:shd w:val="clear" w:fill="F8F8F8"/>
-          <w:lang w:val="en-US" w:eastAsia="zh-CN"/>
-        </w:rPr>
-      </w:pPr>
-      <w:r>
-        <w:rPr>
-          <w:rFonts w:hint="eastAsia" w:ascii="Consolas" w:hAnsi="Consolas" w:eastAsia="宋体" w:cs="Consolas"/>
-          <w:i w:val="0"/>
-          <w:caps w:val="0"/>
-          <w:color w:val="0000FF"/>
-          <w:spacing w:val="0"/>
-          <w:sz w:val="20"/>
-          <w:szCs w:val="20"/>
-          <w:shd w:val="clear" w:fill="F8F8F8"/>
-          <w:lang w:val="en-US" w:eastAsia="zh-CN"/>
-        </w:rPr>
-        <w:t>summernote的callback的onImageUpload函数应该是在</w:t>
-      </w:r>
-      <w:r>
-        <w:rPr>
-          <w:rFonts w:hint="eastAsia" w:ascii="Consolas" w:hAnsi="Consolas" w:eastAsia="宋体" w:cs="Consolas"/>
-          <w:i w:val="0"/>
-          <w:caps w:val="0"/>
-          <w:color w:val="0000FF"/>
-          <w:spacing w:val="0"/>
-          <w:sz w:val="20"/>
-          <w:szCs w:val="20"/>
-          <w:highlight w:val="yellow"/>
-          <w:shd w:val="clear" w:fill="F8F8F8"/>
-          <w:lang w:val="en-US" w:eastAsia="zh-CN"/>
-        </w:rPr>
-        <w:t>一添加图片</w:t>
-      </w:r>
-      <w:r>
-        <w:rPr>
-          <w:rFonts w:hint="eastAsia" w:ascii="Consolas" w:hAnsi="Consolas" w:eastAsia="宋体" w:cs="Consolas"/>
-          <w:i w:val="0"/>
-          <w:caps w:val="0"/>
-          <w:color w:val="0000FF"/>
-          <w:spacing w:val="0"/>
-          <w:sz w:val="20"/>
-          <w:szCs w:val="20"/>
-          <w:shd w:val="clear" w:fill="F8F8F8"/>
-          <w:lang w:val="en-US" w:eastAsia="zh-CN"/>
-        </w:rPr>
-        <w:t>的时候就执行了，默认编辑器会自动把图片转为base64编码，这个时候就需要自己重写这个函数，返回一个新的&lt;image&gt;节点，而不是默认的base64编码字符串。</w:t>
-      </w:r>
     </w:p>
     <w:sectPr>
       <w:pgSz w:w="11906" w:h="16838"/>
